--- a/local clone.docx
+++ b/local clone.docx
@@ -4,7 +4,7 @@
   <w:body>
     <w:p>
       <w:r>
-        <w:t>Проверка добавления документа в локальной копии репозитория</w:t>
+        <w:t>Проверка синхронизации копии в локальном репозитории с основным</w:t>
       </w:r>
     </w:p>
     <w:sectPr>
